--- a/doc/Sparrow hid通信协议.docx
+++ b/doc/Sparrow hid通信协议.docx
@@ -80,7 +80,18 @@
           <w:szCs w:val="52"/>
           <w:lang w:val="en-US" w:eastAsia="zh-CN"/>
         </w:rPr>
-        <w:t>Sparrow hid通信协议</w:t>
+        <w:t>Sparrow hid</w:t>
+      </w:r>
+      <w:bookmarkStart w:id="0" w:name="_GoBack"/>
+      <w:bookmarkEnd w:id="0"/>
+      <w:r>
+        <w:rPr>
+          <w:rFonts w:hint="eastAsia"/>
+          <w:sz w:val="44"/>
+          <w:szCs w:val="52"/>
+          <w:lang w:val="en-US" w:eastAsia="zh-CN"/>
+        </w:rPr>
+        <w:t>通信协议</w:t>
       </w:r>
     </w:p>
     <w:p>
@@ -3873,16 +3884,7 @@
           <w:rFonts w:hint="eastAsia"/>
           <w:lang w:val="en-US" w:eastAsia="zh-CN"/>
         </w:rPr>
-        <w:t xml:space="preserve">Ack： </w:t>
-      </w:r>
-      <w:bookmarkStart w:id="0" w:name="_GoBack"/>
-      <w:bookmarkEnd w:id="0"/>
-      <w:r>
-        <w:rPr>
-          <w:rFonts w:hint="eastAsia"/>
-          <w:lang w:val="en-US" w:eastAsia="zh-CN"/>
-        </w:rPr>
-        <w:t>0x00：拒绝接收；</w:t>
+        <w:t>Ack： 0x00：拒绝接收；</w:t>
       </w:r>
     </w:p>
     <w:p>

--- a/doc/Sparrow hid通信协议.docx
+++ b/doc/Sparrow hid通信协议.docx
@@ -80,7 +80,7 @@
           <w:szCs w:val="52"/>
           <w:lang w:val="en-US" w:eastAsia="zh-CN"/>
         </w:rPr>
-        <w:t>Sparrow hid</w:t>
+        <w:t>Sparrow USB</w:t>
       </w:r>
       <w:bookmarkStart w:id="0" w:name="_GoBack"/>
       <w:bookmarkEnd w:id="0"/>
@@ -358,12 +358,6 @@
             <w:insideH w:val="single" w:color="auto" w:sz="4" w:space="0"/>
             <w:insideV w:val="single" w:color="auto" w:sz="4" w:space="0"/>
           </w:tblBorders>
-          <w:tblCellMar>
-            <w:top w:w="0" w:type="dxa"/>
-            <w:left w:w="108" w:type="dxa"/>
-            <w:bottom w:w="0" w:type="dxa"/>
-            <w:right w:w="108" w:type="dxa"/>
-          </w:tblCellMar>
         </w:tblPrEx>
         <w:tc>
           <w:tcPr>
@@ -621,7 +615,7 @@
                 <w:vertAlign w:val="baseline"/>
                 <w:lang w:val="en-US" w:eastAsia="zh-CN"/>
               </w:rPr>
-              <w:t>1</w:t>
+              <w:t>2</w:t>
             </w:r>
           </w:p>
         </w:tc>
@@ -1373,7 +1367,7 @@
     <w:p>
       <w:pPr>
         <w:rPr>
-          <w:rFonts w:hint="eastAsia"/>
+          <w:rFonts w:hint="default"/>
           <w:lang w:val="en-US" w:eastAsia="zh-CN"/>
         </w:rPr>
       </w:pPr>
@@ -1382,7 +1376,7 @@
           <w:rFonts w:hint="eastAsia"/>
           <w:lang w:val="en-US" w:eastAsia="zh-CN"/>
         </w:rPr>
-        <w:t>dataLen:有效数据长度，hid通信数据长度固定为63 byte，去掉协议其他部分，数据部分长度为固定56 byte，dataLen只表示有效数据的长度；</w:t>
+        <w:t>dataLen:数据长度,指明Data部分的数据长度；</w:t>
       </w:r>
     </w:p>
     <w:p>
@@ -1775,7 +1769,7 @@
                 <w:vertAlign w:val="baseline"/>
                 <w:lang w:val="en-US" w:eastAsia="zh-CN"/>
               </w:rPr>
-              <w:t>1</w:t>
+              <w:t>2</w:t>
             </w:r>
           </w:p>
         </w:tc>
@@ -1935,7 +1929,7 @@
                 <w:vertAlign w:val="baseline"/>
                 <w:lang w:val="en-US" w:eastAsia="zh-CN"/>
               </w:rPr>
-              <w:t>0x02</w:t>
+              <w:t>0x00,0x02</w:t>
             </w:r>
           </w:p>
         </w:tc>
@@ -2073,12 +2067,6 @@
             <w:insideH w:val="single" w:color="auto" w:sz="4" w:space="0"/>
             <w:insideV w:val="single" w:color="auto" w:sz="4" w:space="0"/>
           </w:tblBorders>
-          <w:tblCellMar>
-            <w:top w:w="0" w:type="dxa"/>
-            <w:left w:w="108" w:type="dxa"/>
-            <w:bottom w:w="0" w:type="dxa"/>
-            <w:right w:w="108" w:type="dxa"/>
-          </w:tblCellMar>
         </w:tblPrEx>
         <w:tc>
           <w:tcPr>
@@ -3247,6 +3235,12 @@
             <w:insideH w:val="single" w:color="auto" w:sz="4" w:space="0"/>
             <w:insideV w:val="single" w:color="auto" w:sz="4" w:space="0"/>
           </w:tblBorders>
+          <w:tblCellMar>
+            <w:top w:w="0" w:type="dxa"/>
+            <w:left w:w="108" w:type="dxa"/>
+            <w:bottom w:w="0" w:type="dxa"/>
+            <w:right w:w="108" w:type="dxa"/>
+          </w:tblCellMar>
         </w:tblPrEx>
         <w:tc>
           <w:tcPr>
